--- a/lab5/Отчет практика 5.docx
+++ b/lab5/Отчет практика 5.docx
@@ -296,6 +296,7 @@
             <w:bookmarkStart w:id="2" w:name="_Toc132631077"/>
             <w:bookmarkStart w:id="3" w:name="_Toc133854308"/>
             <w:bookmarkStart w:id="4" w:name="_Toc133854709"/>
+            <w:bookmarkStart w:id="5" w:name="_Toc135411589"/>
             <w:r>
               <w:rPr>
                 <w:rFonts w:eastAsia="Calibri" w:cs="Times New Roman"/>
@@ -310,6 +311,7 @@
             <w:bookmarkEnd w:id="2"/>
             <w:bookmarkEnd w:id="3"/>
             <w:bookmarkEnd w:id="4"/>
+            <w:bookmarkEnd w:id="5"/>
           </w:p>
         </w:tc>
       </w:tr>
@@ -972,21 +974,8 @@
             </w:rPr>
             <w:t>Оглавление</w:t>
           </w:r>
-        </w:p>
-        <w:p>
-          <w:pPr>
-            <w:pStyle w:val="11"/>
-            <w:tabs>
-              <w:tab w:val="right" w:leader="dot" w:pos="9345"/>
-            </w:tabs>
-            <w:spacing w:line="360" w:lineRule="auto"/>
-            <w:rPr>
-              <w:rFonts w:asciiTheme="minorHAnsi" w:eastAsiaTheme="minorEastAsia" w:hAnsiTheme="minorHAnsi"/>
-              <w:noProof/>
-              <w:sz w:val="22"/>
-              <w:lang w:eastAsia="ru-RU"/>
-            </w:rPr>
-          </w:pPr>
+          <w:bookmarkStart w:id="6" w:name="_GoBack"/>
+          <w:bookmarkEnd w:id="6"/>
           <w:r>
             <w:fldChar w:fldCharType="begin"/>
           </w:r>
@@ -996,6 +985,7 @@
           <w:r>
             <w:fldChar w:fldCharType="separate"/>
           </w:r>
+          <w:hyperlink w:anchor="_Toc135411589" w:history="1"/>
         </w:p>
         <w:p>
           <w:pPr>
@@ -1003,7 +993,6 @@
             <w:tabs>
               <w:tab w:val="right" w:leader="dot" w:pos="9345"/>
             </w:tabs>
-            <w:spacing w:line="360" w:lineRule="auto"/>
             <w:rPr>
               <w:rFonts w:asciiTheme="minorHAnsi" w:eastAsiaTheme="minorEastAsia" w:hAnsiTheme="minorHAnsi"/>
               <w:noProof/>
@@ -1011,30 +1000,14 @@
               <w:lang w:eastAsia="ru-RU"/>
             </w:rPr>
           </w:pPr>
-          <w:hyperlink w:anchor="_Toc133854710" w:history="1">
+          <w:hyperlink w:anchor="_Toc135411590" w:history="1">
             <w:r>
               <w:rPr>
                 <w:rStyle w:val="ac"/>
                 <w:noProof/>
                 <w:lang w:eastAsia="ru-RU"/>
               </w:rPr>
-              <w:t>Итератор (</w:t>
-            </w:r>
-            <w:r>
-              <w:rPr>
-                <w:rStyle w:val="ac"/>
-                <w:noProof/>
-                <w:lang w:val="en-US" w:eastAsia="ru-RU"/>
-              </w:rPr>
-              <w:t>Iterator</w:t>
-            </w:r>
-            <w:r>
-              <w:rPr>
-                <w:rStyle w:val="ac"/>
-                <w:noProof/>
-                <w:lang w:eastAsia="ru-RU"/>
-              </w:rPr>
-              <w:t>)</w:t>
+              <w:t>Абстрактная фабрика</w:t>
             </w:r>
             <w:r>
               <w:rPr>
@@ -1055,7 +1028,7 @@
                 <w:noProof/>
                 <w:webHidden/>
               </w:rPr>
-              <w:instrText xml:space="preserve"> PAGEREF _Toc133854710 \h </w:instrText>
+              <w:instrText xml:space="preserve"> PAGEREF _Toc135411590 \h </w:instrText>
             </w:r>
             <w:r>
               <w:rPr>
@@ -1092,7 +1065,6 @@
             <w:tabs>
               <w:tab w:val="right" w:leader="dot" w:pos="9345"/>
             </w:tabs>
-            <w:spacing w:line="360" w:lineRule="auto"/>
             <w:rPr>
               <w:rFonts w:asciiTheme="minorHAnsi" w:eastAsiaTheme="minorEastAsia" w:hAnsiTheme="minorHAnsi"/>
               <w:noProof/>
@@ -1100,30 +1072,14 @@
               <w:lang w:eastAsia="ru-RU"/>
             </w:rPr>
           </w:pPr>
-          <w:hyperlink w:anchor="_Toc133854711" w:history="1">
+          <w:hyperlink w:anchor="_Toc135411591" w:history="1">
             <w:r>
               <w:rPr>
                 <w:rStyle w:val="ac"/>
                 <w:noProof/>
                 <w:lang w:eastAsia="ru-RU"/>
               </w:rPr>
-              <w:t>Посетитель (</w:t>
-            </w:r>
-            <w:r>
-              <w:rPr>
-                <w:rStyle w:val="ac"/>
-                <w:noProof/>
-                <w:lang w:val="en-US" w:eastAsia="ru-RU"/>
-              </w:rPr>
-              <w:t>Visitor</w:t>
-            </w:r>
-            <w:r>
-              <w:rPr>
-                <w:rStyle w:val="ac"/>
-                <w:noProof/>
-                <w:lang w:eastAsia="ru-RU"/>
-              </w:rPr>
-              <w:t>)</w:t>
+              <w:t>Строитель</w:t>
             </w:r>
             <w:r>
               <w:rPr>
@@ -1144,7 +1100,7 @@
                 <w:noProof/>
                 <w:webHidden/>
               </w:rPr>
-              <w:instrText xml:space="preserve"> PAGEREF _Toc133854711 \h </w:instrText>
+              <w:instrText xml:space="preserve"> PAGEREF _Toc135411591 \h </w:instrText>
             </w:r>
             <w:r>
               <w:rPr>
@@ -1164,7 +1120,7 @@
                 <w:noProof/>
                 <w:webHidden/>
               </w:rPr>
-              <w:t>4</w:t>
+              <w:t>3</w:t>
             </w:r>
             <w:r>
               <w:rPr>
@@ -1181,7 +1137,6 @@
             <w:tabs>
               <w:tab w:val="right" w:leader="dot" w:pos="9345"/>
             </w:tabs>
-            <w:spacing w:line="360" w:lineRule="auto"/>
             <w:rPr>
               <w:rFonts w:asciiTheme="minorHAnsi" w:eastAsiaTheme="minorEastAsia" w:hAnsiTheme="minorHAnsi"/>
               <w:noProof/>
@@ -1189,14 +1144,14 @@
               <w:lang w:eastAsia="ru-RU"/>
             </w:rPr>
           </w:pPr>
-          <w:hyperlink w:anchor="_Toc133854712" w:history="1">
+          <w:hyperlink w:anchor="_Toc135411592" w:history="1">
             <w:r>
               <w:rPr>
                 <w:rStyle w:val="ac"/>
                 <w:noProof/>
                 <w:lang w:eastAsia="ru-RU"/>
               </w:rPr>
-              <w:t>Приложение</w:t>
+              <w:t>Адаптер</w:t>
             </w:r>
             <w:r>
               <w:rPr>
@@ -1217,7 +1172,7 @@
                 <w:noProof/>
                 <w:webHidden/>
               </w:rPr>
-              <w:instrText xml:space="preserve"> PAGEREF _Toc133854712 \h </w:instrText>
+              <w:instrText xml:space="preserve"> PAGEREF _Toc135411592 \h </w:instrText>
             </w:r>
             <w:r>
               <w:rPr>
@@ -1237,7 +1192,151 @@
                 <w:noProof/>
                 <w:webHidden/>
               </w:rPr>
+              <w:t>4</w:t>
+            </w:r>
+            <w:r>
+              <w:rPr>
+                <w:noProof/>
+                <w:webHidden/>
+              </w:rPr>
+              <w:fldChar w:fldCharType="end"/>
+            </w:r>
+          </w:hyperlink>
+        </w:p>
+        <w:p>
+          <w:pPr>
+            <w:pStyle w:val="11"/>
+            <w:tabs>
+              <w:tab w:val="right" w:leader="dot" w:pos="9345"/>
+            </w:tabs>
+            <w:rPr>
+              <w:rFonts w:asciiTheme="minorHAnsi" w:eastAsiaTheme="minorEastAsia" w:hAnsiTheme="minorHAnsi"/>
+              <w:noProof/>
+              <w:sz w:val="22"/>
+              <w:lang w:eastAsia="ru-RU"/>
+            </w:rPr>
+          </w:pPr>
+          <w:hyperlink w:anchor="_Toc135411593" w:history="1">
+            <w:r>
+              <w:rPr>
+                <w:rStyle w:val="ac"/>
+                <w:noProof/>
+                <w:lang w:eastAsia="ru-RU"/>
+              </w:rPr>
+              <w:t>Посредник</w:t>
+            </w:r>
+            <w:r>
+              <w:rPr>
+                <w:noProof/>
+                <w:webHidden/>
+              </w:rPr>
+              <w:tab/>
+            </w:r>
+            <w:r>
+              <w:rPr>
+                <w:noProof/>
+                <w:webHidden/>
+              </w:rPr>
+              <w:fldChar w:fldCharType="begin"/>
+            </w:r>
+            <w:r>
+              <w:rPr>
+                <w:noProof/>
+                <w:webHidden/>
+              </w:rPr>
+              <w:instrText xml:space="preserve"> PAGEREF _Toc135411593 \h </w:instrText>
+            </w:r>
+            <w:r>
+              <w:rPr>
+                <w:noProof/>
+                <w:webHidden/>
+              </w:rPr>
+            </w:r>
+            <w:r>
+              <w:rPr>
+                <w:noProof/>
+                <w:webHidden/>
+              </w:rPr>
+              <w:fldChar w:fldCharType="separate"/>
+            </w:r>
+            <w:r>
+              <w:rPr>
+                <w:noProof/>
+                <w:webHidden/>
+              </w:rPr>
               <w:t>5</w:t>
+            </w:r>
+            <w:r>
+              <w:rPr>
+                <w:noProof/>
+                <w:webHidden/>
+              </w:rPr>
+              <w:fldChar w:fldCharType="end"/>
+            </w:r>
+          </w:hyperlink>
+        </w:p>
+        <w:p>
+          <w:pPr>
+            <w:pStyle w:val="11"/>
+            <w:tabs>
+              <w:tab w:val="right" w:leader="dot" w:pos="9345"/>
+            </w:tabs>
+            <w:rPr>
+              <w:rFonts w:asciiTheme="minorHAnsi" w:eastAsiaTheme="minorEastAsia" w:hAnsiTheme="minorHAnsi"/>
+              <w:noProof/>
+              <w:sz w:val="22"/>
+              <w:lang w:eastAsia="ru-RU"/>
+            </w:rPr>
+          </w:pPr>
+          <w:hyperlink w:anchor="_Toc135411594" w:history="1">
+            <w:r>
+              <w:rPr>
+                <w:rStyle w:val="ac"/>
+                <w:noProof/>
+                <w:lang w:eastAsia="ru-RU"/>
+              </w:rPr>
+              <w:t>Приложение</w:t>
+            </w:r>
+            <w:r>
+              <w:rPr>
+                <w:noProof/>
+                <w:webHidden/>
+              </w:rPr>
+              <w:tab/>
+            </w:r>
+            <w:r>
+              <w:rPr>
+                <w:noProof/>
+                <w:webHidden/>
+              </w:rPr>
+              <w:fldChar w:fldCharType="begin"/>
+            </w:r>
+            <w:r>
+              <w:rPr>
+                <w:noProof/>
+                <w:webHidden/>
+              </w:rPr>
+              <w:instrText xml:space="preserve"> PAGEREF _Toc135411594 \h </w:instrText>
+            </w:r>
+            <w:r>
+              <w:rPr>
+                <w:noProof/>
+                <w:webHidden/>
+              </w:rPr>
+            </w:r>
+            <w:r>
+              <w:rPr>
+                <w:noProof/>
+                <w:webHidden/>
+              </w:rPr>
+              <w:fldChar w:fldCharType="separate"/>
+            </w:r>
+            <w:r>
+              <w:rPr>
+                <w:noProof/>
+                <w:webHidden/>
+              </w:rPr>
+              <w:t>7</w:t>
             </w:r>
             <w:r>
               <w:rPr>
@@ -1300,6 +1399,7 @@
           <w:lang w:eastAsia="ru-RU"/>
         </w:rPr>
       </w:pPr>
+      <w:bookmarkStart w:id="7" w:name="_Toc135411590"/>
       <w:r>
         <w:rPr>
           <w:lang w:eastAsia="ru-RU"/>
@@ -1307,6 +1407,7 @@
         <w:lastRenderedPageBreak/>
         <w:t>Абстрактная фабрика</w:t>
       </w:r>
+      <w:bookmarkEnd w:id="7"/>
     </w:p>
     <w:p>
       <w:pPr>
@@ -1494,19 +1595,7 @@
         <w:rPr>
           <w:lang w:eastAsia="ru-RU"/>
         </w:rPr>
-        <w:t xml:space="preserve"> - </w:t>
-      </w:r>
-      <w:r>
-        <w:rPr>
-          <w:lang w:eastAsia="ru-RU"/>
-        </w:rPr>
-        <w:t>абстрактная фабрика, которая будет создавать конкретные объекты</w:t>
-      </w:r>
-      <w:r>
-        <w:rPr>
-          <w:lang w:eastAsia="ru-RU"/>
-        </w:rPr>
-        <w:t xml:space="preserve">, </w:t>
+        <w:t xml:space="preserve"> - абстрактная фабрика, которая будет создавать конкретные объекты, </w:t>
       </w:r>
       <w:proofErr w:type="spellStart"/>
       <w:r>
@@ -1648,25 +1737,21 @@
           <w:lang w:eastAsia="ru-RU"/>
         </w:rPr>
       </w:pPr>
+      <w:bookmarkStart w:id="8" w:name="_Toc135411591"/>
       <w:r>
         <w:rPr>
           <w:lang w:eastAsia="ru-RU"/>
         </w:rPr>
         <w:t>Строитель</w:t>
       </w:r>
+      <w:bookmarkEnd w:id="8"/>
     </w:p>
     <w:p>
       <w:pPr>
         <w:pStyle w:val="af3"/>
       </w:pPr>
       <w:r>
-        <w:t xml:space="preserve">На Рисунке </w:t>
-      </w:r>
-      <w:r>
-        <w:t>2</w:t>
-      </w:r>
-      <w:r>
-        <w:t xml:space="preserve"> представлена </w:t>
+        <w:t xml:space="preserve">На Рисунке 2 представлена </w:t>
       </w:r>
       <w:r>
         <w:rPr>
@@ -1678,13 +1763,7 @@
         <w:t>-</w:t>
       </w:r>
       <w:r>
-        <w:t>диаграмма реализации паттерна «</w:t>
-      </w:r>
-      <w:r>
-        <w:t>Строитель</w:t>
-      </w:r>
-      <w:r>
-        <w:t xml:space="preserve">», код диаграммы и исходный код реализации на </w:t>
+        <w:t xml:space="preserve">диаграмма реализации паттерна «Строитель», код диаграммы и исходный код реализации на </w:t>
       </w:r>
       <w:r>
         <w:rPr>
@@ -1779,25 +1858,13 @@
         <w:jc w:val="center"/>
       </w:pPr>
       <w:r>
-        <w:t xml:space="preserve">Рисунок </w:t>
-      </w:r>
-      <w:r>
-        <w:t>2</w:t>
-      </w:r>
-      <w:r>
-        <w:t xml:space="preserve"> –</w:t>
+        <w:t>Рисунок 2 –</w:t>
       </w:r>
       <w:r>
         <w:t xml:space="preserve"> </w:t>
       </w:r>
       <w:r>
-        <w:t>Диаграмма для паттерна «</w:t>
-      </w:r>
-      <w:r>
-        <w:t>Строитель</w:t>
-      </w:r>
-      <w:r>
-        <w:t>»</w:t>
+        <w:t>Диаграмма для паттерна «Строитель»</w:t>
       </w:r>
     </w:p>
     <w:p>
@@ -1964,25 +2031,21 @@
           <w:lang w:eastAsia="ru-RU"/>
         </w:rPr>
       </w:pPr>
+      <w:bookmarkStart w:id="9" w:name="_Toc135411592"/>
       <w:r>
         <w:rPr>
           <w:lang w:eastAsia="ru-RU"/>
         </w:rPr>
         <w:t>Адаптер</w:t>
       </w:r>
+      <w:bookmarkEnd w:id="9"/>
     </w:p>
     <w:p>
       <w:pPr>
         <w:pStyle w:val="af3"/>
       </w:pPr>
       <w:r>
-        <w:t xml:space="preserve">На Рисунке </w:t>
-      </w:r>
-      <w:r>
-        <w:t>3</w:t>
-      </w:r>
-      <w:r>
-        <w:t xml:space="preserve"> представлена </w:t>
+        <w:t xml:space="preserve">На Рисунке 3 представлена </w:t>
       </w:r>
       <w:r>
         <w:rPr>
@@ -1994,13 +2057,7 @@
         <w:t>-</w:t>
       </w:r>
       <w:r>
-        <w:t>диаграмма реализации паттерна «</w:t>
-      </w:r>
-      <w:r>
-        <w:t>Адаптер</w:t>
-      </w:r>
-      <w:r>
-        <w:t xml:space="preserve">», код диаграммы и исходный код реализации на </w:t>
+        <w:t xml:space="preserve">диаграмма реализации паттерна «Адаптер», код диаграммы и исходный код реализации на </w:t>
       </w:r>
       <w:r>
         <w:rPr>
@@ -2095,25 +2152,13 @@
         <w:jc w:val="center"/>
       </w:pPr>
       <w:r>
-        <w:t xml:space="preserve">Рисунок </w:t>
-      </w:r>
-      <w:r>
-        <w:t xml:space="preserve">3 </w:t>
-      </w:r>
-      <w:r>
-        <w:t>–</w:t>
+        <w:t>Рисунок 3 –</w:t>
       </w:r>
       <w:r>
         <w:t xml:space="preserve"> </w:t>
       </w:r>
       <w:r>
-        <w:t>Диаграмма для паттерна «</w:t>
-      </w:r>
-      <w:r>
-        <w:t>Адаптер</w:t>
-      </w:r>
-      <w:r>
-        <w:t>»</w:t>
+        <w:t>Диаграмма для паттерна «Адаптер»</w:t>
       </w:r>
     </w:p>
     <w:p>
@@ -2258,25 +2303,21 @@
           <w:lang w:eastAsia="ru-RU"/>
         </w:rPr>
       </w:pPr>
+      <w:bookmarkStart w:id="10" w:name="_Toc135411593"/>
       <w:r>
         <w:rPr>
           <w:lang w:eastAsia="ru-RU"/>
         </w:rPr>
         <w:t>Посредник</w:t>
       </w:r>
+      <w:bookmarkEnd w:id="10"/>
     </w:p>
     <w:p>
       <w:pPr>
         <w:pStyle w:val="af3"/>
       </w:pPr>
       <w:r>
-        <w:t xml:space="preserve">На Рисунке </w:t>
-      </w:r>
-      <w:r>
-        <w:t>4</w:t>
-      </w:r>
-      <w:r>
-        <w:t xml:space="preserve"> представлена </w:t>
+        <w:t xml:space="preserve">На Рисунке 4 представлена </w:t>
       </w:r>
       <w:r>
         <w:rPr>
@@ -2288,13 +2329,7 @@
         <w:t>-</w:t>
       </w:r>
       <w:r>
-        <w:t>диаграмма реализации паттерна «</w:t>
-      </w:r>
-      <w:r>
-        <w:t>Посредник</w:t>
-      </w:r>
-      <w:r>
-        <w:t xml:space="preserve">», код диаграммы и исходный код реализации на </w:t>
+        <w:t xml:space="preserve">диаграмма реализации паттерна «Посредник», код диаграммы и исходный код реализации на </w:t>
       </w:r>
       <w:r>
         <w:rPr>
@@ -2389,25 +2424,13 @@
         <w:jc w:val="center"/>
       </w:pPr>
       <w:r>
-        <w:t xml:space="preserve">Рисунок </w:t>
-      </w:r>
-      <w:r>
-        <w:t>4</w:t>
-      </w:r>
-      <w:r>
-        <w:t xml:space="preserve"> –</w:t>
+        <w:t>Рисунок 4 –</w:t>
       </w:r>
       <w:r>
         <w:t xml:space="preserve"> </w:t>
       </w:r>
       <w:r>
-        <w:t>Диаграмма для паттерна «</w:t>
-      </w:r>
-      <w:r>
-        <w:t>Посредник</w:t>
-      </w:r>
-      <w:r>
-        <w:t>»</w:t>
+        <w:t>Диаграмма для паттерна «Посредник»</w:t>
       </w:r>
     </w:p>
     <w:p>
@@ -2551,8 +2574,7 @@
           <w:lang w:eastAsia="ru-RU"/>
         </w:rPr>
       </w:pPr>
-      <w:bookmarkStart w:id="5" w:name="_Toc133854712"/>
-      <w:bookmarkStart w:id="6" w:name="_GoBack"/>
+      <w:bookmarkStart w:id="11" w:name="_Toc135411594"/>
       <w:r>
         <w:rPr>
           <w:lang w:eastAsia="ru-RU"/>
@@ -2560,7 +2582,7 @@
         <w:lastRenderedPageBreak/>
         <w:t>Приложение</w:t>
       </w:r>
-      <w:bookmarkEnd w:id="5"/>
+      <w:bookmarkEnd w:id="11"/>
     </w:p>
     <w:p>
       <w:pPr>
@@ -2707,7 +2729,6 @@
         </w:rPr>
         <w:t xml:space="preserve"> - здесь представлены исходные коды диаграмм и программ для всех паттернов проектирования.</w:t>
       </w:r>
-      <w:bookmarkEnd w:id="6"/>
     </w:p>
     <w:sectPr>
       <w:pgSz w:w="11906" w:h="16838"/>
